--- a/teory summaries/dicionario.docx
+++ b/teory summaries/dicionario.docx
@@ -27,6 +27,7 @@
         <w:t xml:space="preserve">, independente, input </w:t>
       </w:r>
     </w:p>
+    <w:p/>
     <w:p/>
     <w:p/>
     <w:p>
